--- a/Question/question_mission_3.docx
+++ b/Question/question_mission_3.docx
@@ -1,6 +1,6 @@
 
 <file path=word/document.xml><?xml version="1.0" encoding="utf-8"?>
-<w:document xmlns:wpc="http://schemas.microsoft.com/office/word/2010/wordprocessingCanvas" xmlns:cx="http://schemas.microsoft.com/office/drawing/2014/chartex" xmlns:cx1="http://schemas.microsoft.com/office/drawing/2015/9/8/chartex" xmlns:cx2="http://schemas.microsoft.com/office/drawing/2015/10/21/chartex" xmlns:cx3="http://schemas.microsoft.com/office/drawing/2016/5/9/chartex" xmlns:cx4="http://schemas.microsoft.com/office/drawing/2016/5/10/chartex" xmlns:cx5="http://schemas.microsoft.com/office/drawing/2016/5/11/chartex" xmlns:cx6="http://schemas.microsoft.com/office/drawing/2016/5/12/chartex" xmlns:cx7="http://schemas.microsoft.com/office/drawing/2016/5/13/chartex" xmlns:cx8="http://schemas.microsoft.com/office/drawing/2016/5/14/chartex" xmlns:mc="http://schemas.openxmlformats.org/markup-compatibility/2006" xmlns:aink="http://schemas.microsoft.com/office/drawing/2016/ink" xmlns:am3d="http://schemas.microsoft.com/office/drawing/2017/model3d" xmlns:o="urn:schemas-microsoft-com:office:office" xmlns:r="http://schemas.openxmlformats.org/officeDocument/2006/relationships" xmlns:m="http://schemas.openxmlformats.org/officeDocument/2006/math" xmlns:v="urn:schemas-microsoft-com:vml" xmlns:wp14="http://schemas.microsoft.com/office/word/2010/wordprocessingDrawing" xmlns:wp="http://schemas.openxmlformats.org/drawingml/2006/wordprocessingDrawing" xmlns:w10="urn:schemas-microsoft-com:office:word" xmlns:w="http://schemas.openxmlformats.org/wordprocessingml/2006/main" xmlns:w14="http://schemas.microsoft.com/office/word/2010/wordml" xmlns:w15="http://schemas.microsoft.com/office/word/2012/wordml" xmlns:w16cex="http://schemas.microsoft.com/office/word/2018/wordml/cex" xmlns:w16cid="http://schemas.microsoft.com/office/word/2016/wordml/cid" xmlns:w16="http://schemas.microsoft.com/office/word/2018/wordml" xmlns:w16se="http://schemas.microsoft.com/office/word/2015/wordml/symex" xmlns:wpg="http://schemas.microsoft.com/office/word/2010/wordprocessingGroup" xmlns:wpi="http://schemas.microsoft.com/office/word/2010/wordprocessingInk" xmlns:wne="http://schemas.microsoft.com/office/word/2006/wordml" xmlns:wps="http://schemas.microsoft.com/office/word/2010/wordprocessingShape" mc:Ignorable="w14 w15 w16se w16cid w16 w16cex wp14">
+<w:document xmlns:wpc="http://schemas.microsoft.com/office/word/2010/wordprocessingCanvas" xmlns:cx="http://schemas.microsoft.com/office/drawing/2014/chartex" xmlns:cx1="http://schemas.microsoft.com/office/drawing/2015/9/8/chartex" xmlns:cx2="http://schemas.microsoft.com/office/drawing/2015/10/21/chartex" xmlns:cx3="http://schemas.microsoft.com/office/drawing/2016/5/9/chartex" xmlns:cx4="http://schemas.microsoft.com/office/drawing/2016/5/10/chartex" xmlns:cx5="http://schemas.microsoft.com/office/drawing/2016/5/11/chartex" xmlns:cx6="http://schemas.microsoft.com/office/drawing/2016/5/12/chartex" xmlns:cx7="http://schemas.microsoft.com/office/drawing/2016/5/13/chartex" xmlns:cx8="http://schemas.microsoft.com/office/drawing/2016/5/14/chartex" xmlns:mc="http://schemas.openxmlformats.org/markup-compatibility/2006" xmlns:aink="http://schemas.microsoft.com/office/drawing/2016/ink" xmlns:am3d="http://schemas.microsoft.com/office/drawing/2017/model3d" xmlns:o="urn:schemas-microsoft-com:office:office" xmlns:oel="http://schemas.microsoft.com/office/2019/extlst" xmlns:r="http://schemas.openxmlformats.org/officeDocument/2006/relationships" xmlns:m="http://schemas.openxmlformats.org/officeDocument/2006/math" xmlns:v="urn:schemas-microsoft-com:vml" xmlns:wp14="http://schemas.microsoft.com/office/word/2010/wordprocessingDrawing" xmlns:wp="http://schemas.openxmlformats.org/drawingml/2006/wordprocessingDrawing" xmlns:w10="urn:schemas-microsoft-com:office:word" xmlns:w="http://schemas.openxmlformats.org/wordprocessingml/2006/main" xmlns:w14="http://schemas.microsoft.com/office/word/2010/wordml" xmlns:w15="http://schemas.microsoft.com/office/word/2012/wordml" xmlns:w16cex="http://schemas.microsoft.com/office/word/2018/wordml/cex" xmlns:w16cid="http://schemas.microsoft.com/office/word/2016/wordml/cid" xmlns:w16="http://schemas.microsoft.com/office/word/2018/wordml" xmlns:w16sdtdh="http://schemas.microsoft.com/office/word/2020/wordml/sdtdatahash" xmlns:w16se="http://schemas.microsoft.com/office/word/2015/wordml/symex" xmlns:wpg="http://schemas.microsoft.com/office/word/2010/wordprocessingGroup" xmlns:wpi="http://schemas.microsoft.com/office/word/2010/wordprocessingInk" xmlns:wne="http://schemas.microsoft.com/office/word/2006/wordml" xmlns:wps="http://schemas.microsoft.com/office/word/2010/wordprocessingShape" mc:Ignorable="w14 w15 w16se w16cid w16 w16cex w16sdtdh wp14">
   <w:body>
     <w:p>
       <w:r>
@@ -47,23 +47,100 @@
       <w:r>
         <w:t xml:space="preserve">Réponse 1 : </w:t>
       </w:r>
+      <w:r>
+        <w:br/>
+        <w:t>oui, ce n’est pas un injection SQL mais plutôt JSON mais le principe est le même.</w:t>
+      </w:r>
     </w:p>
     <w:p>
       <w:r>
         <w:t xml:space="preserve">Réponse 2 : </w:t>
       </w:r>
+      <w:r>
+        <w:br/>
+        <w:t>‘ OR 1=1 --</w:t>
+      </w:r>
     </w:p>
     <w:p>
+      <w:pPr>
+        <w:rPr>
+          <w:rFonts w:cstheme="minorHAnsi"/>
+        </w:rPr>
+      </w:pPr>
       <w:r>
         <w:t xml:space="preserve">Réponse 3 : </w:t>
+      </w:r>
+      <w:r>
+        <w:br/>
+        <w:t xml:space="preserve">oui, </w:t>
+      </w:r>
+      <w:r>
+        <w:t xml:space="preserve">pour par exemple une inscription avec un login et un mod de passe on peut mettre </w:t>
+      </w:r>
+      <w:proofErr w:type="spellStart"/>
+      <w:r>
+        <w:rPr>
+          <w:rFonts w:ascii="Courier New" w:hAnsi="Courier New" w:cs="Courier New"/>
+          <w:color w:val="333332"/>
+          <w:shd w:val="clear" w:color="auto" w:fill="FFFFFF"/>
+        </w:rPr>
+        <w:t>name</w:t>
+      </w:r>
+      <w:proofErr w:type="spellEnd"/>
+      <w:r>
+        <w:rPr>
+          <w:rFonts w:ascii="Courier New" w:hAnsi="Courier New" w:cs="Courier New"/>
+          <w:color w:val="333332"/>
+          <w:shd w:val="clear" w:color="auto" w:fill="FFFFFF"/>
+        </w:rPr>
+        <w:t>','</w:t>
+      </w:r>
+      <w:proofErr w:type="spellStart"/>
+      <w:r>
+        <w:rPr>
+          <w:rFonts w:ascii="Courier New" w:hAnsi="Courier New" w:cs="Courier New"/>
+          <w:color w:val="333332"/>
+          <w:shd w:val="clear" w:color="auto" w:fill="FFFFFF"/>
+        </w:rPr>
+        <w:t>pass</w:t>
+      </w:r>
+      <w:proofErr w:type="spellEnd"/>
+      <w:proofErr w:type="gramStart"/>
+      <w:r>
+        <w:rPr>
+          <w:rFonts w:ascii="Courier New" w:hAnsi="Courier New" w:cs="Courier New"/>
+          <w:color w:val="333332"/>
+          <w:shd w:val="clear" w:color="auto" w:fill="FFFFFF"/>
+        </w:rPr>
+        <w:t>')--</w:t>
+      </w:r>
+      <w:proofErr w:type="gramEnd"/>
+      <w:r>
+        <w:rPr>
+          <w:rFonts w:ascii="Courier New" w:hAnsi="Courier New" w:cs="Courier New"/>
+          <w:color w:val="333332"/>
+          <w:shd w:val="clear" w:color="auto" w:fill="FFFFFF"/>
+        </w:rPr>
+        <w:t xml:space="preserve"> -</w:t>
+      </w:r>
+      <w:r>
+        <w:rPr>
+          <w:rFonts w:cstheme="minorHAnsi"/>
+          <w:color w:val="333332"/>
+          <w:shd w:val="clear" w:color="auto" w:fill="FFFFFF"/>
+        </w:rPr>
+        <w:t xml:space="preserve"> dans le login et remplie le mot de passe avec 123</w:t>
       </w:r>
     </w:p>
     <w:p>
       <w:r>
         <w:t xml:space="preserve">Réponse 4 : </w:t>
       </w:r>
+      <w:r>
+        <w:br/>
+        <w:t>Il faut mettre le site en production</w:t>
+      </w:r>
     </w:p>
-    <w:p/>
     <w:sectPr>
       <w:pgSz w:w="11906" w:h="16838"/>
       <w:pgMar w:top="1417" w:right="1417" w:bottom="1417" w:left="1417" w:header="708" w:footer="708" w:gutter="0"/>
@@ -75,7 +152,7 @@
 </file>
 
 <file path=word/numbering.xml><?xml version="1.0" encoding="utf-8"?>
-<w:numbering xmlns:wpc="http://schemas.microsoft.com/office/word/2010/wordprocessingCanvas" xmlns:cx="http://schemas.microsoft.com/office/drawing/2014/chartex" xmlns:cx1="http://schemas.microsoft.com/office/drawing/2015/9/8/chartex" xmlns:cx2="http://schemas.microsoft.com/office/drawing/2015/10/21/chartex" xmlns:cx3="http://schemas.microsoft.com/office/drawing/2016/5/9/chartex" xmlns:cx4="http://schemas.microsoft.com/office/drawing/2016/5/10/chartex" xmlns:cx5="http://schemas.microsoft.com/office/drawing/2016/5/11/chartex" xmlns:cx6="http://schemas.microsoft.com/office/drawing/2016/5/12/chartex" xmlns:cx7="http://schemas.microsoft.com/office/drawing/2016/5/13/chartex" xmlns:cx8="http://schemas.microsoft.com/office/drawing/2016/5/14/chartex" xmlns:mc="http://schemas.openxmlformats.org/markup-compatibility/2006" xmlns:aink="http://schemas.microsoft.com/office/drawing/2016/ink" xmlns:am3d="http://schemas.microsoft.com/office/drawing/2017/model3d" xmlns:o="urn:schemas-microsoft-com:office:office" xmlns:r="http://schemas.openxmlformats.org/officeDocument/2006/relationships" xmlns:m="http://schemas.openxmlformats.org/officeDocument/2006/math" xmlns:v="urn:schemas-microsoft-com:vml" xmlns:wp14="http://schemas.microsoft.com/office/word/2010/wordprocessingDrawing" xmlns:wp="http://schemas.openxmlformats.org/drawingml/2006/wordprocessingDrawing" xmlns:w10="urn:schemas-microsoft-com:office:word" xmlns:w="http://schemas.openxmlformats.org/wordprocessingml/2006/main" xmlns:w14="http://schemas.microsoft.com/office/word/2010/wordml" xmlns:w15="http://schemas.microsoft.com/office/word/2012/wordml" xmlns:w16cex="http://schemas.microsoft.com/office/word/2018/wordml/cex" xmlns:w16cid="http://schemas.microsoft.com/office/word/2016/wordml/cid" xmlns:w16="http://schemas.microsoft.com/office/word/2018/wordml" xmlns:w16se="http://schemas.microsoft.com/office/word/2015/wordml/symex" xmlns:wpg="http://schemas.microsoft.com/office/word/2010/wordprocessingGroup" xmlns:wpi="http://schemas.microsoft.com/office/word/2010/wordprocessingInk" xmlns:wne="http://schemas.microsoft.com/office/word/2006/wordml" xmlns:wps="http://schemas.microsoft.com/office/word/2010/wordprocessingShape" mc:Ignorable="w14 w15 w16se w16cid w16 w16cex wp14">
+<w:numbering xmlns:wpc="http://schemas.microsoft.com/office/word/2010/wordprocessingCanvas" xmlns:cx="http://schemas.microsoft.com/office/drawing/2014/chartex" xmlns:cx1="http://schemas.microsoft.com/office/drawing/2015/9/8/chartex" xmlns:cx2="http://schemas.microsoft.com/office/drawing/2015/10/21/chartex" xmlns:cx3="http://schemas.microsoft.com/office/drawing/2016/5/9/chartex" xmlns:cx4="http://schemas.microsoft.com/office/drawing/2016/5/10/chartex" xmlns:cx5="http://schemas.microsoft.com/office/drawing/2016/5/11/chartex" xmlns:cx6="http://schemas.microsoft.com/office/drawing/2016/5/12/chartex" xmlns:cx7="http://schemas.microsoft.com/office/drawing/2016/5/13/chartex" xmlns:cx8="http://schemas.microsoft.com/office/drawing/2016/5/14/chartex" xmlns:mc="http://schemas.openxmlformats.org/markup-compatibility/2006" xmlns:aink="http://schemas.microsoft.com/office/drawing/2016/ink" xmlns:am3d="http://schemas.microsoft.com/office/drawing/2017/model3d" xmlns:o="urn:schemas-microsoft-com:office:office" xmlns:oel="http://schemas.microsoft.com/office/2019/extlst" xmlns:r="http://schemas.openxmlformats.org/officeDocument/2006/relationships" xmlns:m="http://schemas.openxmlformats.org/officeDocument/2006/math" xmlns:v="urn:schemas-microsoft-com:vml" xmlns:wp14="http://schemas.microsoft.com/office/word/2010/wordprocessingDrawing" xmlns:wp="http://schemas.openxmlformats.org/drawingml/2006/wordprocessingDrawing" xmlns:w10="urn:schemas-microsoft-com:office:word" xmlns:w="http://schemas.openxmlformats.org/wordprocessingml/2006/main" xmlns:w14="http://schemas.microsoft.com/office/word/2010/wordml" xmlns:w15="http://schemas.microsoft.com/office/word/2012/wordml" xmlns:w16cex="http://schemas.microsoft.com/office/word/2018/wordml/cex" xmlns:w16cid="http://schemas.microsoft.com/office/word/2016/wordml/cid" xmlns:w16="http://schemas.microsoft.com/office/word/2018/wordml" xmlns:w16sdtdh="http://schemas.microsoft.com/office/word/2020/wordml/sdtdatahash" xmlns:w16se="http://schemas.microsoft.com/office/word/2015/wordml/symex" xmlns:wpg="http://schemas.microsoft.com/office/word/2010/wordprocessingGroup" xmlns:wpi="http://schemas.microsoft.com/office/word/2010/wordprocessingInk" xmlns:wne="http://schemas.microsoft.com/office/word/2006/wordml" xmlns:wps="http://schemas.microsoft.com/office/word/2010/wordprocessingShape" mc:Ignorable="w14 w15 w16se w16cid w16 w16cex w16sdtdh wp14">
   <w:abstractNum w:abstractNumId="0" w15:restartNumberingAfterBreak="0">
     <w:nsid w:val="45E11604"/>
     <w:multiLevelType w:val="hybridMultilevel"/>
@@ -162,14 +239,14 @@
       </w:pPr>
     </w:lvl>
   </w:abstractNum>
-  <w:num w:numId="1">
+  <w:num w:numId="1" w16cid:durableId="229048694">
     <w:abstractNumId w:val="0"/>
   </w:num>
 </w:numbering>
 </file>
 
 <file path=word/styles.xml><?xml version="1.0" encoding="utf-8"?>
-<w:styles xmlns:mc="http://schemas.openxmlformats.org/markup-compatibility/2006" xmlns:r="http://schemas.openxmlformats.org/officeDocument/2006/relationships" xmlns:w="http://schemas.openxmlformats.org/wordprocessingml/2006/main" xmlns:w14="http://schemas.microsoft.com/office/word/2010/wordml" xmlns:w15="http://schemas.microsoft.com/office/word/2012/wordml" xmlns:w16cex="http://schemas.microsoft.com/office/word/2018/wordml/cex" xmlns:w16cid="http://schemas.microsoft.com/office/word/2016/wordml/cid" xmlns:w16="http://schemas.microsoft.com/office/word/2018/wordml" xmlns:w16se="http://schemas.microsoft.com/office/word/2015/wordml/symex" mc:Ignorable="w14 w15 w16se w16cid w16 w16cex">
+<w:styles xmlns:mc="http://schemas.openxmlformats.org/markup-compatibility/2006" xmlns:r="http://schemas.openxmlformats.org/officeDocument/2006/relationships" xmlns:w="http://schemas.openxmlformats.org/wordprocessingml/2006/main" xmlns:w14="http://schemas.microsoft.com/office/word/2010/wordml" xmlns:w15="http://schemas.microsoft.com/office/word/2012/wordml" xmlns:w16cex="http://schemas.microsoft.com/office/word/2018/wordml/cex" xmlns:w16cid="http://schemas.microsoft.com/office/word/2016/wordml/cid" xmlns:w16="http://schemas.microsoft.com/office/word/2018/wordml" xmlns:w16sdtdh="http://schemas.microsoft.com/office/word/2020/wordml/sdtdatahash" xmlns:w16se="http://schemas.microsoft.com/office/word/2015/wordml/symex" mc:Ignorable="w14 w15 w16se w16cid w16 w16cex w16sdtdh">
   <w:docDefaults>
     <w:rPrDefault>
       <w:rPr>
